--- a/Documents/ListenUp Research Document.docx
+++ b/Documents/ListenUp Research Document.docx
@@ -620,6 +620,53 @@
     <w:p>
       <w:pPr>
         <w:rPr>
+          <w:sz w:val="24"/>
+          <w:szCs w:val="24"/>
+          <w:lang w:val="en-US"/>
+        </w:rPr>
+      </w:pPr>
+      <w:r>
+        <w:rPr>
+          <w:b/>
+          <w:bCs/>
+          <w:sz w:val="24"/>
+          <w:szCs w:val="24"/>
+          <w:lang w:val="en-US"/>
+        </w:rPr>
+        <w:t>Ans</w:t>
+      </w:r>
+      <w:r>
+        <w:rPr>
+          <w:b/>
+          <w:bCs/>
+          <w:sz w:val="24"/>
+          <w:szCs w:val="24"/>
+          <w:lang w:val="en-US"/>
+        </w:rPr>
+        <w:t>wer</w:t>
+      </w:r>
+      <w:r>
+        <w:rPr>
+          <w:b/>
+          <w:bCs/>
+          <w:sz w:val="24"/>
+          <w:szCs w:val="24"/>
+          <w:lang w:val="en-US"/>
+        </w:rPr>
+        <w:t>:</w:t>
+      </w:r>
+      <w:r>
+        <w:rPr>
+          <w:sz w:val="24"/>
+          <w:szCs w:val="24"/>
+          <w:lang w:val="en-US"/>
+        </w:rPr>
+        <w:t xml:space="preserve"> User email, username, and password.</w:t>
+      </w:r>
+    </w:p>
+    <w:p>
+      <w:pPr>
+        <w:rPr>
           <w:b/>
           <w:bCs/>
           <w:sz w:val="24"/>
@@ -787,6 +834,62 @@
     <w:p>
       <w:pPr>
         <w:rPr>
+          <w:sz w:val="24"/>
+          <w:szCs w:val="24"/>
+          <w:lang w:val="en-US"/>
+        </w:rPr>
+      </w:pPr>
+      <w:r>
+        <w:rPr>
+          <w:b/>
+          <w:bCs/>
+          <w:sz w:val="24"/>
+          <w:szCs w:val="24"/>
+          <w:lang w:val="en-US"/>
+        </w:rPr>
+        <w:lastRenderedPageBreak/>
+        <w:t>Ans</w:t>
+      </w:r>
+      <w:r>
+        <w:rPr>
+          <w:b/>
+          <w:bCs/>
+          <w:sz w:val="24"/>
+          <w:szCs w:val="24"/>
+          <w:lang w:val="en-US"/>
+        </w:rPr>
+        <w:t>wer</w:t>
+      </w:r>
+      <w:r>
+        <w:rPr>
+          <w:b/>
+          <w:bCs/>
+          <w:sz w:val="24"/>
+          <w:szCs w:val="24"/>
+          <w:lang w:val="en-US"/>
+        </w:rPr>
+        <w:t>:</w:t>
+      </w:r>
+      <w:r>
+        <w:rPr>
+          <w:sz w:val="24"/>
+          <w:szCs w:val="24"/>
+          <w:lang w:val="en-US"/>
+        </w:rPr>
+        <w:t xml:space="preserve"> Currently software is storing song info data, artist info data, user info data(incudes their playlists, liked playlists and liked songs)</w:t>
+      </w:r>
+      <w:r>
+        <w:rPr>
+          <w:sz w:val="24"/>
+          <w:szCs w:val="24"/>
+          <w:lang w:val="en-US"/>
+        </w:rPr>
+        <w:t>.</w:t>
+      </w:r>
+    </w:p>
+    <w:p>
+      <w:pPr>
+        <w:rPr>
           <w:b/>
           <w:bCs/>
           <w:sz w:val="24"/>
@@ -916,6 +1019,61 @@
     <w:p>
       <w:pPr>
         <w:rPr>
+          <w:sz w:val="24"/>
+          <w:szCs w:val="24"/>
+          <w:lang w:val="en-US"/>
+        </w:rPr>
+      </w:pPr>
+      <w:r>
+        <w:rPr>
+          <w:b/>
+          <w:bCs/>
+          <w:sz w:val="24"/>
+          <w:szCs w:val="24"/>
+          <w:lang w:val="en-US"/>
+        </w:rPr>
+        <w:t>Ans</w:t>
+      </w:r>
+      <w:r>
+        <w:rPr>
+          <w:b/>
+          <w:bCs/>
+          <w:sz w:val="24"/>
+          <w:szCs w:val="24"/>
+          <w:lang w:val="en-US"/>
+        </w:rPr>
+        <w:t>wer</w:t>
+      </w:r>
+      <w:r>
+        <w:rPr>
+          <w:b/>
+          <w:bCs/>
+          <w:sz w:val="24"/>
+          <w:szCs w:val="24"/>
+          <w:lang w:val="en-US"/>
+        </w:rPr>
+        <w:t>:</w:t>
+      </w:r>
+      <w:r>
+        <w:rPr>
+          <w:sz w:val="24"/>
+          <w:szCs w:val="24"/>
+          <w:lang w:val="en-US"/>
+        </w:rPr>
+        <w:t xml:space="preserve"> </w:t>
+      </w:r>
+      <w:r>
+        <w:rPr>
+          <w:sz w:val="24"/>
+          <w:szCs w:val="24"/>
+          <w:lang w:val="en-US"/>
+        </w:rPr>
+        <w:t>Data usage is checked throughout the whole application.</w:t>
+      </w:r>
+    </w:p>
+    <w:p>
+      <w:pPr>
+        <w:rPr>
           <w:b/>
           <w:bCs/>
           <w:sz w:val="24"/>
@@ -1041,138 +1199,6 @@
           <w:lang w:val="en-US"/>
         </w:rPr>
         <w:t>to learn?</w:t>
-      </w:r>
-    </w:p>
-    <w:p>
-      <w:pPr>
-        <w:rPr>
-          <w:sz w:val="24"/>
-          <w:szCs w:val="24"/>
-          <w:lang w:val="en-US"/>
-        </w:rPr>
-      </w:pPr>
-      <w:r>
-        <w:rPr>
-          <w:sz w:val="24"/>
-          <w:szCs w:val="24"/>
-          <w:lang w:val="en-US"/>
-        </w:rPr>
-        <w:tab/>
-      </w:r>
-      <w:r>
-        <w:rPr>
-          <w:sz w:val="24"/>
-          <w:szCs w:val="24"/>
-          <w:lang w:val="en-US"/>
-        </w:rPr>
-        <w:t>Method: Literature study</w:t>
-      </w:r>
-    </w:p>
-    <w:p>
-      <w:pPr>
-        <w:rPr>
-          <w:b/>
-          <w:bCs/>
-          <w:sz w:val="24"/>
-          <w:szCs w:val="24"/>
-          <w:lang w:val="en-US"/>
-        </w:rPr>
-      </w:pPr>
-      <w:r>
-        <w:rPr>
-          <w:sz w:val="24"/>
-          <w:szCs w:val="24"/>
-          <w:lang w:val="en-US"/>
-        </w:rPr>
-        <w:tab/>
-      </w:r>
-      <w:r>
-        <w:rPr>
-          <w:b/>
-          <w:bCs/>
-          <w:sz w:val="24"/>
-          <w:szCs w:val="24"/>
-          <w:lang w:val="en-US"/>
-        </w:rPr>
-        <w:t>Minor 2: How to use axios?</w:t>
-      </w:r>
-    </w:p>
-    <w:p>
-      <w:pPr>
-        <w:ind w:firstLine="720"/>
-        <w:rPr>
-          <w:sz w:val="24"/>
-          <w:szCs w:val="24"/>
-          <w:lang w:val="en-US"/>
-        </w:rPr>
-      </w:pPr>
-      <w:r>
-        <w:rPr>
-          <w:sz w:val="24"/>
-          <w:szCs w:val="24"/>
-          <w:lang w:val="en-US"/>
-        </w:rPr>
-        <w:t>Method: Literature study</w:t>
-      </w:r>
-    </w:p>
-    <w:p>
-      <w:pPr>
-        <w:rPr>
-          <w:b/>
-          <w:bCs/>
-          <w:sz w:val="24"/>
-          <w:szCs w:val="24"/>
-          <w:lang w:val="en-US"/>
-        </w:rPr>
-      </w:pPr>
-      <w:r>
-        <w:rPr>
-          <w:b/>
-          <w:bCs/>
-          <w:sz w:val="24"/>
-          <w:szCs w:val="24"/>
-          <w:lang w:val="en-US"/>
-        </w:rPr>
-        <w:t>Major 3: What are DTOs</w:t>
-      </w:r>
-    </w:p>
-    <w:p>
-      <w:pPr>
-        <w:rPr>
-          <w:b/>
-          <w:bCs/>
-          <w:sz w:val="24"/>
-          <w:szCs w:val="24"/>
-          <w:lang w:val="en-US"/>
-        </w:rPr>
-      </w:pPr>
-      <w:r>
-        <w:rPr>
-          <w:sz w:val="24"/>
-          <w:szCs w:val="24"/>
-          <w:lang w:val="en-US"/>
-        </w:rPr>
-        <w:tab/>
-      </w:r>
-      <w:r>
-        <w:rPr>
-          <w:b/>
-          <w:bCs/>
-          <w:sz w:val="24"/>
-          <w:szCs w:val="24"/>
-          <w:lang w:val="en-US"/>
-        </w:rPr>
-        <w:t xml:space="preserve">Minor 1: </w:t>
-      </w:r>
-      <w:r>
-        <w:rPr>
-          <w:b/>
-          <w:bCs/>
-          <w:sz w:val="24"/>
-          <w:szCs w:val="24"/>
-          <w:lang w:val="en-US"/>
-        </w:rPr>
-        <w:t>Why DTO?</w:t>
       </w:r>
     </w:p>
     <w:p>
@@ -1196,19 +1222,115 @@
     <w:p>
       <w:pPr>
         <w:rPr>
-          <w:b/>
-          <w:bCs/>
-          <w:sz w:val="24"/>
-          <w:szCs w:val="24"/>
-          <w:lang w:val="en-US"/>
-        </w:rPr>
-      </w:pPr>
-      <w:r>
-        <w:rPr>
-          <w:sz w:val="24"/>
-          <w:szCs w:val="24"/>
-          <w:lang w:val="en-US"/>
-        </w:rPr>
+          <w:sz w:val="24"/>
+          <w:szCs w:val="24"/>
+          <w:lang w:val="en-US"/>
+        </w:rPr>
+      </w:pPr>
+      <w:r>
+        <w:rPr>
+          <w:b/>
+          <w:bCs/>
+          <w:sz w:val="24"/>
+          <w:szCs w:val="24"/>
+          <w:lang w:val="en-US"/>
+        </w:rPr>
+        <w:t>Ans</w:t>
+      </w:r>
+      <w:r>
+        <w:rPr>
+          <w:b/>
+          <w:bCs/>
+          <w:sz w:val="24"/>
+          <w:szCs w:val="24"/>
+          <w:lang w:val="en-US"/>
+        </w:rPr>
+        <w:t>wer</w:t>
+      </w:r>
+      <w:r>
+        <w:rPr>
+          <w:b/>
+          <w:bCs/>
+          <w:sz w:val="24"/>
+          <w:szCs w:val="24"/>
+          <w:lang w:val="en-US"/>
+        </w:rPr>
+        <w:t>:</w:t>
+      </w:r>
+      <w:r>
+        <w:rPr>
+          <w:sz w:val="24"/>
+          <w:szCs w:val="24"/>
+          <w:lang w:val="en-US"/>
+        </w:rPr>
+        <w:t xml:space="preserve"> </w:t>
+      </w:r>
+      <w:r>
+        <w:rPr>
+          <w:sz w:val="24"/>
+          <w:szCs w:val="24"/>
+          <w:lang w:val="en-US"/>
+        </w:rPr>
+        <w:t>Researched the whole W3School</w:t>
+      </w:r>
+      <w:r>
+        <w:rPr>
+          <w:sz w:val="24"/>
+          <w:szCs w:val="24"/>
+          <w:lang w:val="en-US"/>
+        </w:rPr>
+        <w:t>.</w:t>
+      </w:r>
+      <w:r>
+        <w:rPr>
+          <w:sz w:val="24"/>
+          <w:szCs w:val="24"/>
+          <w:lang w:val="en-US"/>
+        </w:rPr>
+        <w:t xml:space="preserve"> Currently important to </w:t>
+      </w:r>
+      <w:r>
+        <w:rPr>
+          <w:sz w:val="24"/>
+          <w:szCs w:val="24"/>
+          <w:lang w:val="en-US"/>
+        </w:rPr>
+        <w:t>learn</w:t>
+      </w:r>
+      <w:r>
+        <w:rPr>
+          <w:sz w:val="24"/>
+          <w:szCs w:val="24"/>
+          <w:lang w:val="en-US"/>
+        </w:rPr>
+        <w:t xml:space="preserve"> how to operate with arra</w:t>
+      </w:r>
+      <w:r>
+        <w:rPr>
+          <w:sz w:val="24"/>
+          <w:szCs w:val="24"/>
+          <w:lang w:val="en-US"/>
+        </w:rPr>
+        <w:t>ys and some of the basic functionalities</w:t>
+      </w:r>
+    </w:p>
+    <w:p>
+      <w:pPr>
+        <w:rPr>
+          <w:b/>
+          <w:bCs/>
+          <w:sz w:val="24"/>
+          <w:szCs w:val="24"/>
+          <w:lang w:val="en-US"/>
+        </w:rPr>
+      </w:pPr>
+      <w:r>
+        <w:rPr>
+          <w:sz w:val="24"/>
+          <w:szCs w:val="24"/>
+          <w:lang w:val="en-US"/>
+        </w:rPr>
+        <w:lastRenderedPageBreak/>
         <w:tab/>
       </w:r>
       <w:r>
@@ -1219,6 +1341,241 @@
           <w:szCs w:val="24"/>
           <w:lang w:val="en-US"/>
         </w:rPr>
+        <w:t>Minor 2: How to use axios?</w:t>
+      </w:r>
+    </w:p>
+    <w:p>
+      <w:pPr>
+        <w:ind w:firstLine="720"/>
+        <w:rPr>
+          <w:sz w:val="24"/>
+          <w:szCs w:val="24"/>
+          <w:lang w:val="en-US"/>
+        </w:rPr>
+      </w:pPr>
+      <w:r>
+        <w:rPr>
+          <w:sz w:val="24"/>
+          <w:szCs w:val="24"/>
+          <w:lang w:val="en-US"/>
+        </w:rPr>
+        <w:t>Method: Literature study</w:t>
+      </w:r>
+    </w:p>
+    <w:p>
+      <w:pPr>
+        <w:rPr>
+          <w:sz w:val="24"/>
+          <w:szCs w:val="24"/>
+          <w:lang w:val="en-US"/>
+        </w:rPr>
+      </w:pPr>
+      <w:r>
+        <w:rPr>
+          <w:b/>
+          <w:bCs/>
+          <w:sz w:val="24"/>
+          <w:szCs w:val="24"/>
+          <w:lang w:val="en-US"/>
+        </w:rPr>
+        <w:t>Ans</w:t>
+      </w:r>
+      <w:r>
+        <w:rPr>
+          <w:b/>
+          <w:bCs/>
+          <w:sz w:val="24"/>
+          <w:szCs w:val="24"/>
+          <w:lang w:val="en-US"/>
+        </w:rPr>
+        <w:t>wer</w:t>
+      </w:r>
+      <w:r>
+        <w:rPr>
+          <w:b/>
+          <w:bCs/>
+          <w:sz w:val="24"/>
+          <w:szCs w:val="24"/>
+          <w:lang w:val="en-US"/>
+        </w:rPr>
+        <w:t>:</w:t>
+      </w:r>
+      <w:r>
+        <w:rPr>
+          <w:sz w:val="24"/>
+          <w:szCs w:val="24"/>
+          <w:lang w:val="en-US"/>
+        </w:rPr>
+        <w:t xml:space="preserve"> </w:t>
+      </w:r>
+      <w:r>
+        <w:rPr>
+          <w:sz w:val="24"/>
+          <w:szCs w:val="24"/>
+          <w:lang w:val="en-US"/>
+        </w:rPr>
+        <w:t>Going through demos and samples of code.</w:t>
+      </w:r>
+    </w:p>
+    <w:p>
+      <w:pPr>
+        <w:rPr>
+          <w:b/>
+          <w:bCs/>
+          <w:sz w:val="24"/>
+          <w:szCs w:val="24"/>
+          <w:lang w:val="en-US"/>
+        </w:rPr>
+      </w:pPr>
+      <w:r>
+        <w:rPr>
+          <w:b/>
+          <w:bCs/>
+          <w:sz w:val="24"/>
+          <w:szCs w:val="24"/>
+          <w:lang w:val="en-US"/>
+        </w:rPr>
+        <w:t>Major 3: What are DTOs</w:t>
+      </w:r>
+    </w:p>
+    <w:p>
+      <w:pPr>
+        <w:rPr>
+          <w:b/>
+          <w:bCs/>
+          <w:sz w:val="24"/>
+          <w:szCs w:val="24"/>
+          <w:lang w:val="en-US"/>
+        </w:rPr>
+      </w:pPr>
+      <w:r>
+        <w:rPr>
+          <w:sz w:val="24"/>
+          <w:szCs w:val="24"/>
+          <w:lang w:val="en-US"/>
+        </w:rPr>
+        <w:tab/>
+      </w:r>
+      <w:r>
+        <w:rPr>
+          <w:b/>
+          <w:bCs/>
+          <w:sz w:val="24"/>
+          <w:szCs w:val="24"/>
+          <w:lang w:val="en-US"/>
+        </w:rPr>
+        <w:t xml:space="preserve">Minor 1: </w:t>
+      </w:r>
+      <w:r>
+        <w:rPr>
+          <w:b/>
+          <w:bCs/>
+          <w:sz w:val="24"/>
+          <w:szCs w:val="24"/>
+          <w:lang w:val="en-US"/>
+        </w:rPr>
+        <w:t>Why DTO?</w:t>
+      </w:r>
+    </w:p>
+    <w:p>
+      <w:pPr>
+        <w:rPr>
+          <w:sz w:val="24"/>
+          <w:szCs w:val="24"/>
+          <w:lang w:val="en-US"/>
+        </w:rPr>
+      </w:pPr>
+      <w:r>
+        <w:rPr>
+          <w:sz w:val="24"/>
+          <w:szCs w:val="24"/>
+          <w:lang w:val="en-US"/>
+        </w:rPr>
+        <w:tab/>
+        <w:t>Method: Literature study</w:t>
+      </w:r>
+    </w:p>
+    <w:p>
+      <w:pPr>
+        <w:rPr>
+          <w:sz w:val="24"/>
+          <w:szCs w:val="24"/>
+          <w:lang w:val="en-US"/>
+        </w:rPr>
+      </w:pPr>
+      <w:r>
+        <w:rPr>
+          <w:b/>
+          <w:bCs/>
+          <w:sz w:val="24"/>
+          <w:szCs w:val="24"/>
+          <w:lang w:val="en-US"/>
+        </w:rPr>
+        <w:t>Ans</w:t>
+      </w:r>
+      <w:r>
+        <w:rPr>
+          <w:b/>
+          <w:bCs/>
+          <w:sz w:val="24"/>
+          <w:szCs w:val="24"/>
+          <w:lang w:val="en-US"/>
+        </w:rPr>
+        <w:t>wer</w:t>
+      </w:r>
+      <w:r>
+        <w:rPr>
+          <w:b/>
+          <w:bCs/>
+          <w:sz w:val="24"/>
+          <w:szCs w:val="24"/>
+          <w:lang w:val="en-US"/>
+        </w:rPr>
+        <w:t>:</w:t>
+      </w:r>
+      <w:r>
+        <w:rPr>
+          <w:sz w:val="24"/>
+          <w:szCs w:val="24"/>
+          <w:lang w:val="en-US"/>
+        </w:rPr>
+        <w:t xml:space="preserve"> </w:t>
+      </w:r>
+      <w:r>
+        <w:rPr>
+          <w:sz w:val="24"/>
+          <w:szCs w:val="24"/>
+          <w:lang w:val="en-US"/>
+        </w:rPr>
+        <w:t>Increases security and reduces data usage.</w:t>
+      </w:r>
+    </w:p>
+    <w:p>
+      <w:pPr>
+        <w:rPr>
+          <w:b/>
+          <w:bCs/>
+          <w:sz w:val="24"/>
+          <w:szCs w:val="24"/>
+          <w:lang w:val="en-US"/>
+        </w:rPr>
+      </w:pPr>
+      <w:r>
+        <w:rPr>
+          <w:sz w:val="24"/>
+          <w:szCs w:val="24"/>
+          <w:lang w:val="en-US"/>
+        </w:rPr>
+        <w:tab/>
+      </w:r>
+      <w:r>
+        <w:rPr>
+          <w:b/>
+          <w:bCs/>
+          <w:sz w:val="24"/>
+          <w:szCs w:val="24"/>
+          <w:lang w:val="en-US"/>
+        </w:rPr>
         <w:t xml:space="preserve">Minor 2: </w:t>
       </w:r>
       <w:r>
@@ -1249,34 +1606,78 @@
         </w:rPr>
         <w:t>Method: Literature study</w:t>
       </w:r>
-      <w:r>
-        <w:rPr>
-          <w:sz w:val="24"/>
-          <w:szCs w:val="24"/>
-          <w:lang w:val="en-US"/>
-        </w:rPr>
-        <w:br w:type="page"/>
-      </w:r>
-    </w:p>
-    <w:p>
-      <w:pPr>
-        <w:rPr>
-          <w:b/>
-          <w:bCs/>
-          <w:sz w:val="24"/>
-          <w:szCs w:val="24"/>
-          <w:lang w:val="en-US"/>
-        </w:rPr>
-      </w:pPr>
-      <w:r>
-        <w:rPr>
-          <w:b/>
-          <w:bCs/>
-          <w:sz w:val="24"/>
-          <w:szCs w:val="24"/>
-          <w:lang w:val="en-US"/>
-        </w:rPr>
-        <w:lastRenderedPageBreak/>
+    </w:p>
+    <w:p>
+      <w:pPr>
+        <w:rPr>
+          <w:sz w:val="24"/>
+          <w:szCs w:val="24"/>
+          <w:lang w:val="en-US"/>
+        </w:rPr>
+      </w:pPr>
+      <w:r>
+        <w:rPr>
+          <w:b/>
+          <w:bCs/>
+          <w:sz w:val="24"/>
+          <w:szCs w:val="24"/>
+          <w:lang w:val="en-US"/>
+        </w:rPr>
+        <w:t>Ans</w:t>
+      </w:r>
+      <w:r>
+        <w:rPr>
+          <w:b/>
+          <w:bCs/>
+          <w:sz w:val="24"/>
+          <w:szCs w:val="24"/>
+          <w:lang w:val="en-US"/>
+        </w:rPr>
+        <w:t>wer</w:t>
+      </w:r>
+      <w:r>
+        <w:rPr>
+          <w:b/>
+          <w:bCs/>
+          <w:sz w:val="24"/>
+          <w:szCs w:val="24"/>
+          <w:lang w:val="en-US"/>
+        </w:rPr>
+        <w:t>:</w:t>
+      </w:r>
+      <w:r>
+        <w:rPr>
+          <w:sz w:val="24"/>
+          <w:szCs w:val="24"/>
+          <w:lang w:val="en-US"/>
+        </w:rPr>
+        <w:t xml:space="preserve"> </w:t>
+      </w:r>
+      <w:r>
+        <w:rPr>
+          <w:sz w:val="24"/>
+          <w:szCs w:val="24"/>
+          <w:lang w:val="en-US"/>
+        </w:rPr>
+        <w:t>Going through demos and samples of code.</w:t>
+      </w:r>
+    </w:p>
+    <w:p>
+      <w:pPr>
+        <w:rPr>
+          <w:sz w:val="24"/>
+          <w:szCs w:val="24"/>
+          <w:lang w:val="en-US"/>
+        </w:rPr>
+      </w:pPr>
+      <w:r>
+        <w:rPr>
+          <w:b/>
+          <w:bCs/>
+          <w:sz w:val="24"/>
+          <w:szCs w:val="24"/>
+          <w:lang w:val="en-US"/>
+        </w:rPr>
         <w:t>Major 4: How to determine quality of the code?</w:t>
       </w:r>
     </w:p>
@@ -1396,6 +1797,7 @@
           <w:szCs w:val="24"/>
           <w:lang w:val="en-US"/>
         </w:rPr>
+        <w:lastRenderedPageBreak/>
         <w:tab/>
       </w:r>
       <w:r>
@@ -1450,6 +1852,61 @@
     <w:p>
       <w:pPr>
         <w:rPr>
+          <w:sz w:val="24"/>
+          <w:szCs w:val="24"/>
+          <w:lang w:val="en-US"/>
+        </w:rPr>
+      </w:pPr>
+      <w:r>
+        <w:rPr>
+          <w:b/>
+          <w:bCs/>
+          <w:sz w:val="24"/>
+          <w:szCs w:val="24"/>
+          <w:lang w:val="en-US"/>
+        </w:rPr>
+        <w:t>Ans</w:t>
+      </w:r>
+      <w:r>
+        <w:rPr>
+          <w:b/>
+          <w:bCs/>
+          <w:sz w:val="24"/>
+          <w:szCs w:val="24"/>
+          <w:lang w:val="en-US"/>
+        </w:rPr>
+        <w:t>wer</w:t>
+      </w:r>
+      <w:r>
+        <w:rPr>
+          <w:b/>
+          <w:bCs/>
+          <w:sz w:val="24"/>
+          <w:szCs w:val="24"/>
+          <w:lang w:val="en-US"/>
+        </w:rPr>
+        <w:t>:</w:t>
+      </w:r>
+      <w:r>
+        <w:rPr>
+          <w:sz w:val="24"/>
+          <w:szCs w:val="24"/>
+          <w:lang w:val="en-US"/>
+        </w:rPr>
+        <w:t xml:space="preserve"> </w:t>
+      </w:r>
+      <w:r>
+        <w:rPr>
+          <w:sz w:val="24"/>
+          <w:szCs w:val="24"/>
+          <w:lang w:val="en-US"/>
+        </w:rPr>
+        <w:t>SonarQube is a software system which supplies with automated testing of bugs, code smell and quality of codes.</w:t>
+      </w:r>
+    </w:p>
+    <w:p>
+      <w:pPr>
+        <w:rPr>
           <w:b/>
           <w:bCs/>
           <w:sz w:val="24"/>
@@ -1517,6 +1974,61 @@
     <w:p>
       <w:pPr>
         <w:rPr>
+          <w:sz w:val="24"/>
+          <w:szCs w:val="24"/>
+          <w:lang w:val="en-US"/>
+        </w:rPr>
+      </w:pPr>
+      <w:r>
+        <w:rPr>
+          <w:b/>
+          <w:bCs/>
+          <w:sz w:val="24"/>
+          <w:szCs w:val="24"/>
+          <w:lang w:val="en-US"/>
+        </w:rPr>
+        <w:t>Ans</w:t>
+      </w:r>
+      <w:r>
+        <w:rPr>
+          <w:b/>
+          <w:bCs/>
+          <w:sz w:val="24"/>
+          <w:szCs w:val="24"/>
+          <w:lang w:val="en-US"/>
+        </w:rPr>
+        <w:t>wer</w:t>
+      </w:r>
+      <w:r>
+        <w:rPr>
+          <w:b/>
+          <w:bCs/>
+          <w:sz w:val="24"/>
+          <w:szCs w:val="24"/>
+          <w:lang w:val="en-US"/>
+        </w:rPr>
+        <w:t>:</w:t>
+      </w:r>
+      <w:r>
+        <w:rPr>
+          <w:sz w:val="24"/>
+          <w:szCs w:val="24"/>
+          <w:lang w:val="en-US"/>
+        </w:rPr>
+        <w:t xml:space="preserve"> </w:t>
+      </w:r>
+      <w:r>
+        <w:rPr>
+          <w:sz w:val="24"/>
+          <w:szCs w:val="24"/>
+          <w:lang w:val="en-US"/>
+        </w:rPr>
+        <w:t>Going through slides and researching through Google.</w:t>
+      </w:r>
+    </w:p>
+    <w:p>
+      <w:pPr>
+        <w:rPr>
           <w:b/>
           <w:bCs/>
           <w:sz w:val="24"/>
@@ -1568,14 +2080,80 @@
           <w:lang w:val="en-US"/>
         </w:rPr>
         <w:tab/>
-      </w:r>
-      <w:r>
-        <w:rPr>
-          <w:sz w:val="24"/>
-          <w:szCs w:val="24"/>
-          <w:lang w:val="en-US"/>
-        </w:rPr>
         <w:t>Method: Literature study</w:t>
+      </w:r>
+    </w:p>
+    <w:p>
+      <w:pPr>
+        <w:rPr>
+          <w:sz w:val="24"/>
+          <w:szCs w:val="24"/>
+          <w:lang w:val="en-US"/>
+        </w:rPr>
+      </w:pPr>
+      <w:r>
+        <w:rPr>
+          <w:b/>
+          <w:bCs/>
+          <w:sz w:val="24"/>
+          <w:szCs w:val="24"/>
+          <w:lang w:val="en-US"/>
+        </w:rPr>
+        <w:t>Ans</w:t>
+      </w:r>
+      <w:r>
+        <w:rPr>
+          <w:b/>
+          <w:bCs/>
+          <w:sz w:val="24"/>
+          <w:szCs w:val="24"/>
+          <w:lang w:val="en-US"/>
+        </w:rPr>
+        <w:t>wer</w:t>
+      </w:r>
+      <w:r>
+        <w:rPr>
+          <w:b/>
+          <w:bCs/>
+          <w:sz w:val="24"/>
+          <w:szCs w:val="24"/>
+          <w:lang w:val="en-US"/>
+        </w:rPr>
+        <w:t>:</w:t>
+      </w:r>
+      <w:r>
+        <w:rPr>
+          <w:sz w:val="24"/>
+          <w:szCs w:val="24"/>
+          <w:lang w:val="en-US"/>
+        </w:rPr>
+        <w:t xml:space="preserve"> </w:t>
+      </w:r>
+      <w:r>
+        <w:rPr>
+          <w:sz w:val="24"/>
+          <w:szCs w:val="24"/>
+          <w:lang w:val="en-US"/>
+        </w:rPr>
+        <w:t xml:space="preserve">The localhost:9000(SonarQube) actually </w:t>
+      </w:r>
+      <w:proofErr w:type="gramStart"/>
+      <w:r>
+        <w:rPr>
+          <w:sz w:val="24"/>
+          <w:szCs w:val="24"/>
+          <w:lang w:val="en-US"/>
+        </w:rPr>
+        <w:t>have</w:t>
+      </w:r>
+      <w:proofErr w:type="gramEnd"/>
+      <w:r>
+        <w:rPr>
+          <w:sz w:val="24"/>
+          <w:szCs w:val="24"/>
+          <w:lang w:val="en-US"/>
+        </w:rPr>
+        <w:t xml:space="preserve"> the tutorial for it.</w:t>
       </w:r>
     </w:p>
     <w:p>
@@ -1738,6 +2316,51 @@
     <w:p>
       <w:pPr>
         <w:rPr>
+          <w:sz w:val="24"/>
+          <w:szCs w:val="24"/>
+          <w:lang w:val="en-US"/>
+        </w:rPr>
+      </w:pPr>
+      <w:r>
+        <w:rPr>
+          <w:b/>
+          <w:bCs/>
+          <w:sz w:val="24"/>
+          <w:szCs w:val="24"/>
+          <w:lang w:val="en-US"/>
+        </w:rPr>
+        <w:lastRenderedPageBreak/>
+        <w:t>Answer:</w:t>
+      </w:r>
+      <w:r>
+        <w:rPr>
+          <w:sz w:val="24"/>
+          <w:szCs w:val="24"/>
+          <w:lang w:val="en-US"/>
+        </w:rPr>
+        <w:t xml:space="preserve"> </w:t>
+      </w:r>
+      <w:r>
+        <w:rPr>
+          <w:sz w:val="24"/>
+          <w:szCs w:val="24"/>
+          <w:lang w:val="en-US"/>
+        </w:rPr>
+        <w:t xml:space="preserve">It is not. </w:t>
+      </w:r>
+    </w:p>
+    <w:p>
+      <w:pPr>
+        <w:rPr>
+          <w:sz w:val="24"/>
+          <w:szCs w:val="24"/>
+          <w:lang w:val="en-US"/>
+        </w:rPr>
+      </w:pPr>
+    </w:p>
+    <w:p>
+      <w:pPr>
+        <w:rPr>
           <w:b/>
           <w:bCs/>
           <w:sz w:val="24"/>
@@ -1842,6 +2465,65 @@
           <w:lang w:val="en-US"/>
         </w:rPr>
         <w:t>Explore user requirements</w:t>
+      </w:r>
+    </w:p>
+    <w:p>
+      <w:pPr>
+        <w:rPr>
+          <w:sz w:val="24"/>
+          <w:szCs w:val="24"/>
+          <w:lang w:val="en-US"/>
+        </w:rPr>
+      </w:pPr>
+      <w:r>
+        <w:rPr>
+          <w:b/>
+          <w:bCs/>
+          <w:sz w:val="24"/>
+          <w:szCs w:val="24"/>
+          <w:lang w:val="en-US"/>
+        </w:rPr>
+        <w:t>Answer:</w:t>
+      </w:r>
+      <w:r>
+        <w:rPr>
+          <w:sz w:val="24"/>
+          <w:szCs w:val="24"/>
+          <w:lang w:val="en-US"/>
+        </w:rPr>
+        <w:t xml:space="preserve"> </w:t>
+      </w:r>
+      <w:r>
+        <w:rPr>
+          <w:sz w:val="24"/>
+          <w:szCs w:val="24"/>
+          <w:lang w:val="en-US"/>
+        </w:rPr>
+        <w:t>Currently application can only do simple crud functionalities</w:t>
+      </w:r>
+      <w:r>
+        <w:rPr>
+          <w:sz w:val="24"/>
+          <w:szCs w:val="24"/>
+          <w:lang w:val="en-US"/>
+        </w:rPr>
+        <w:t>.</w:t>
+      </w:r>
+      <w:r>
+        <w:rPr>
+          <w:sz w:val="24"/>
+          <w:szCs w:val="24"/>
+          <w:lang w:val="en-US"/>
+        </w:rPr>
+        <w:t xml:space="preserve"> In near future it will be able to perform interesting actions.</w:t>
+      </w:r>
+      <w:r>
+        <w:rPr>
+          <w:sz w:val="24"/>
+          <w:szCs w:val="24"/>
+          <w:lang w:val="en-US"/>
+        </w:rPr>
+        <w:t xml:space="preserve"> </w:t>
       </w:r>
     </w:p>
     <w:p>
